--- a/DevKit/Loading Instruction Set on to uZed EEPROM Emulator.docx
+++ b/DevKit/Loading Instruction Set on to uZed EEPROM Emulator.docx
@@ -10,13 +10,8 @@
         <w:t>Loading Instruction Set on to</w:t>
       </w:r>
       <w:r>
-        <w:t xml:space="preserve"> </w:t>
-      </w:r>
-      <w:proofErr w:type="spellStart"/>
-      <w:r>
-        <w:t>uZed</w:t>
-      </w:r>
-      <w:proofErr w:type="spellEnd"/>
+        <w:t xml:space="preserve"> uZed</w:t>
+      </w:r>
       <w:r>
         <w:t xml:space="preserve"> EEPROM</w:t>
       </w:r>
@@ -49,15 +44,7 @@
         <w:contextualSpacing/>
       </w:pPr>
       <w:r>
-        <w:t xml:space="preserve">This set of instructions requires the use of the </w:t>
-      </w:r>
-      <w:proofErr w:type="spellStart"/>
-      <w:r>
-        <w:t>Vivado</w:t>
-      </w:r>
-      <w:proofErr w:type="spellEnd"/>
-      <w:r>
-        <w:t xml:space="preserve"> Lab Tools software, version 2015.4. </w:t>
+        <w:t xml:space="preserve">This set of instructions requires the use of the Vivado Lab Tools software, version 2015.4. </w:t>
       </w:r>
       <w:hyperlink r:id="rId8" w:history="1">
         <w:r>
@@ -71,15 +58,7 @@
         <w:t xml:space="preserve"> will take you to the Xilinx website </w:t>
       </w:r>
       <w:r>
-        <w:t xml:space="preserve">and the archive of the </w:t>
-      </w:r>
-      <w:proofErr w:type="spellStart"/>
-      <w:r>
-        <w:t>Vivado</w:t>
-      </w:r>
-      <w:proofErr w:type="spellEnd"/>
-      <w:r>
-        <w:t xml:space="preserve"> software. This software is free, though it does require the user to register on the Xilinx.com website. See below for instructions on how to obtain the correct version of this software.</w:t>
+        <w:t>and the archive of the Vivado software. This software is free, though it does require the user to register on the Xilinx.com website. See below for instructions on how to obtain the correct version of this software.</w:t>
       </w:r>
     </w:p>
     <w:p>
@@ -127,15 +106,7 @@
         <w:spacing w:after="0" w:line="240" w:lineRule="auto"/>
       </w:pPr>
       <w:r>
-        <w:t>Choose “</w:t>
-      </w:r>
-      <w:proofErr w:type="spellStart"/>
-      <w:r>
-        <w:t>Vivado</w:t>
-      </w:r>
-      <w:proofErr w:type="spellEnd"/>
-      <w:r>
-        <w:t xml:space="preserve"> </w:t>
+        <w:t xml:space="preserve">Choose “Vivado </w:t>
       </w:r>
       <w:r>
         <w:t>Lab Edition</w:t>
@@ -382,7 +353,6 @@
         <w:spacing w:after="0" w:line="240" w:lineRule="auto"/>
       </w:pPr>
       <w:r>
-        <w:lastRenderedPageBreak/>
         <w:t>Near the end of the install, a box will pop up telling the user to disconnect all Xilinx cables. If you have a JTAG plugged in, unplug it from your computer.</w:t>
       </w:r>
     </w:p>
@@ -399,6 +369,7 @@
         <w:spacing w:after="0" w:line="240" w:lineRule="auto"/>
       </w:pPr>
       <w:r>
+        <w:lastRenderedPageBreak/>
         <w:t>When the install finishes, a box will pop up telling the user that the install completed suc</w:t>
       </w:r>
       <w:r>
@@ -449,13 +420,8 @@
       <w:r>
         <w:tab/>
       </w:r>
-      <w:proofErr w:type="spellStart"/>
-      <w:r>
-        <w:t>Vivado</w:t>
-      </w:r>
-      <w:proofErr w:type="spellEnd"/>
-      <w:r>
-        <w:t xml:space="preserve"> Lab Tools Version 15.4</w:t>
+      <w:r>
+        <w:t>Vivado Lab Tools Version 15.4</w:t>
       </w:r>
     </w:p>
     <w:p>
@@ -467,30 +433,15 @@
         <w:ind w:left="1440" w:hanging="1440"/>
         <w:contextualSpacing/>
       </w:pPr>
-      <w:proofErr w:type="spellStart"/>
-      <w:proofErr w:type="gramStart"/>
-      <w:r>
-        <w:t>uZed</w:t>
-      </w:r>
-      <w:proofErr w:type="spellEnd"/>
-      <w:proofErr w:type="gramEnd"/>
-      <w:r>
-        <w:t xml:space="preserve"> = </w:t>
+      <w:r>
+        <w:t xml:space="preserve">uZed = </w:t>
       </w:r>
       <w:r>
         <w:tab/>
-        <w:t xml:space="preserve">Avnet development kit consisting of </w:t>
-      </w:r>
-      <w:proofErr w:type="spellStart"/>
-      <w:r>
-        <w:t>Zyn</w:t>
-      </w:r>
-      <w:r>
-        <w:t>q</w:t>
-      </w:r>
-      <w:proofErr w:type="spellEnd"/>
-      <w:r>
-        <w:t xml:space="preserve"> SOC and peripher</w:t>
+        <w:t>Avnet development kit consisting of Zyn</w:t>
+      </w:r>
+      <w:r>
+        <w:t>q SOC and peripher</w:t>
       </w:r>
       <w:r>
         <w:t xml:space="preserve">als. </w:t>
@@ -510,13 +461,8 @@
       </w:r>
       <w:r>
         <w:tab/>
-        <w:t xml:space="preserve">Local Directory consisting of the instructions for the FPGA and processor on the </w:t>
-      </w:r>
-      <w:proofErr w:type="spellStart"/>
-      <w:r>
-        <w:t>Zynq</w:t>
-      </w:r>
-      <w:proofErr w:type="spellEnd"/>
+        <w:t>Local Directory consisting of the instructions for the FPGA and processor on the Zynq</w:t>
+      </w:r>
     </w:p>
     <w:p>
       <w:pPr>
@@ -527,13 +473,8 @@
         <w:ind w:left="1440" w:hanging="1440"/>
         <w:contextualSpacing/>
       </w:pPr>
-      <w:proofErr w:type="spellStart"/>
-      <w:r>
-        <w:t>Zynq</w:t>
-      </w:r>
-      <w:proofErr w:type="spellEnd"/>
-      <w:r>
-        <w:t xml:space="preserve"> = </w:t>
+      <w:r>
+        <w:t xml:space="preserve">Zynq = </w:t>
       </w:r>
       <w:r>
         <w:tab/>
@@ -549,29 +490,9 @@
         <w:ind w:left="1440" w:hanging="1440"/>
         <w:contextualSpacing/>
       </w:pPr>
-      <w:proofErr w:type="spellStart"/>
-      <w:proofErr w:type="gramStart"/>
-      <w:r>
-        <w:t>mcs</w:t>
-      </w:r>
-      <w:proofErr w:type="spellEnd"/>
-      <w:proofErr w:type="gramEnd"/>
-      <w:r>
-        <w:t xml:space="preserve"> file = ………………Boot file for the </w:t>
-      </w:r>
-      <w:proofErr w:type="spellStart"/>
-      <w:r>
-        <w:t>uZed</w:t>
-      </w:r>
-      <w:proofErr w:type="spellEnd"/>
-      <w:r>
-        <w:t xml:space="preserve">, usually named </w:t>
-      </w:r>
-      <w:proofErr w:type="spellStart"/>
-      <w:r>
-        <w:t>BOOT.mcs</w:t>
-      </w:r>
-      <w:proofErr w:type="spellEnd"/>
+      <w:r>
+        <w:t>mcs file = ………………Boot file for the uZed, usually named BOOT.mcs</w:t>
+      </w:r>
     </w:p>
     <w:p>
       <w:pPr>
@@ -582,27 +503,9 @@
         <w:ind w:left="1440" w:hanging="1440"/>
         <w:contextualSpacing/>
       </w:pPr>
-      <w:proofErr w:type="gramStart"/>
-      <w:r>
-        <w:t>elf</w:t>
-      </w:r>
-      <w:proofErr w:type="gramEnd"/>
-      <w:r>
-        <w:t xml:space="preserve"> file = ………………..Refers to the </w:t>
-      </w:r>
-      <w:proofErr w:type="spellStart"/>
-      <w:r>
-        <w:t>MZ_FSBL.elf</w:t>
-      </w:r>
-      <w:proofErr w:type="spellEnd"/>
-      <w:r>
-        <w:t xml:space="preserve"> file which is the first stage boot loader for the </w:t>
-      </w:r>
-      <w:proofErr w:type="spellStart"/>
-      <w:r>
-        <w:t>uZed</w:t>
-      </w:r>
-      <w:proofErr w:type="spellEnd"/>
+      <w:r>
+        <w:t>elf file = ………………..Refers to the MZ_FSBL.elf file which is the first stage boot loader for the uZed</w:t>
+      </w:r>
     </w:p>
     <w:p>
       <w:pPr>
@@ -632,21 +535,7 @@
         <w:rPr>
           <w:b/>
         </w:rPr>
-        <w:t xml:space="preserve">To Program the </w:t>
-      </w:r>
-      <w:proofErr w:type="spellStart"/>
-      <w:r>
-        <w:rPr>
-          <w:b/>
-        </w:rPr>
-        <w:t>uZed</w:t>
-      </w:r>
-      <w:proofErr w:type="spellEnd"/>
-      <w:r>
-        <w:rPr>
-          <w:b/>
-        </w:rPr>
-        <w:t xml:space="preserve"> Board:</w:t>
+        <w:t>To Program the uZed Board:</w:t>
       </w:r>
     </w:p>
     <w:p>
@@ -659,15 +548,7 @@
         <w:spacing w:line="240" w:lineRule="auto"/>
       </w:pPr>
       <w:r>
-        <w:t xml:space="preserve">Go to </w:t>
-      </w:r>
-      <w:proofErr w:type="spellStart"/>
-      <w:r>
-        <w:t>github</w:t>
-      </w:r>
-      <w:proofErr w:type="spellEnd"/>
-      <w:r>
-        <w:t xml:space="preserve"> (</w:t>
+        <w:t>Go to github (</w:t>
       </w:r>
       <w:hyperlink r:id="rId10" w:history="1">
         <w:r>
@@ -678,7 +559,13 @@
         </w:r>
       </w:hyperlink>
       <w:r>
-        <w:t>) and download the project “LunaH_FlightSys_Z020_2014_1”.</w:t>
+        <w:t>) and download the project “LunaH_FlightSys_Z020_</w:t>
+      </w:r>
+      <w:r>
+        <w:t>SDK</w:t>
+      </w:r>
+      <w:r>
+        <w:t>2014_1”.</w:t>
       </w:r>
     </w:p>
     <w:p>
@@ -692,6 +579,9 @@
       </w:pPr>
       <w:r>
         <w:t>Click “Clone or Download”</w:t>
+      </w:r>
+      <w:r>
+        <w:t>, then select “Download ZIP”</w:t>
       </w:r>
     </w:p>
     <w:p>
@@ -754,8 +644,13 @@
         <w:t xml:space="preserve">Unzip the data to </w:t>
       </w:r>
       <w:r>
-        <w:t>a convenient and accessible location on your computer. The location of these files is not important.</w:t>
-      </w:r>
+        <w:t>a convenient and accessible location on your computer.</w:t>
+      </w:r>
+      <w:r>
+        <w:t xml:space="preserve"> The location of these files must be a file path with no spaces in it, otherwise the location is not important.</w:t>
+      </w:r>
+      <w:bookmarkStart w:id="0" w:name="_GoBack"/>
+      <w:bookmarkEnd w:id="0"/>
     </w:p>
     <w:p>
       <w:pPr>
@@ -852,15 +747,7 @@
         <w:spacing w:line="240" w:lineRule="auto"/>
       </w:pPr>
       <w:r>
-        <w:t xml:space="preserve">Before powering on the </w:t>
-      </w:r>
-      <w:proofErr w:type="spellStart"/>
-      <w:r>
-        <w:t>uZed</w:t>
-      </w:r>
-      <w:proofErr w:type="spellEnd"/>
-      <w:r>
-        <w:t>, place the jumpers JP1, JP2, JP3 in the proper positions so that we enable QSPI boot mode, shown in the picture below:</w:t>
+        <w:t>Before powering on the uZed, place the jumpers JP1, JP2, JP3 in the proper positions so that we enable QSPI boot mode, shown in the picture below:</w:t>
       </w:r>
     </w:p>
     <w:p>
@@ -1090,6 +977,7 @@
         <w:rPr>
           <w:noProof/>
         </w:rPr>
+        <w:lastRenderedPageBreak/>
         <w:drawing>
           <wp:inline distT="0" distB="0" distL="0" distR="0" wp14:anchorId="2474B9E1" wp14:editId="3DA8A764">
             <wp:extent cx="2781300" cy="2602113"/>
@@ -1137,15 +1025,7 @@
         <w:spacing w:line="240" w:lineRule="auto"/>
       </w:pPr>
       <w:r>
-        <w:t xml:space="preserve">Click on “xc7z020_1” to select the </w:t>
-      </w:r>
-      <w:proofErr w:type="spellStart"/>
-      <w:r>
-        <w:t>Zynq</w:t>
-      </w:r>
-      <w:proofErr w:type="spellEnd"/>
-      <w:r>
-        <w:t xml:space="preserve"> chip and right click to open a drop down menu.</w:t>
+        <w:t>Click on “xc7z020_1” to select the Zynq chip and right click to open a drop down menu.</w:t>
       </w:r>
     </w:p>
     <w:p>
@@ -1225,31 +1105,7 @@
         <w:spacing w:line="240" w:lineRule="auto"/>
       </w:pPr>
       <w:r>
-        <w:t xml:space="preserve">Under Filter, select from the drop down box labeled Manufacturer. On the </w:t>
-      </w:r>
-      <w:proofErr w:type="spellStart"/>
-      <w:r>
-        <w:t>uZed</w:t>
-      </w:r>
-      <w:proofErr w:type="spellEnd"/>
-      <w:r>
-        <w:t xml:space="preserve"> at RMD, we have the following QSPI: </w:t>
-      </w:r>
-      <w:proofErr w:type="spellStart"/>
-      <w:r>
-        <w:t>Spansion</w:t>
-      </w:r>
-      <w:proofErr w:type="spellEnd"/>
-      <w:r>
-        <w:t xml:space="preserve"> FL128SAIH20 and looking at the technical manual for the board, we find that it is powered with 3.3 V. Thus, choose </w:t>
-      </w:r>
-      <w:proofErr w:type="spellStart"/>
-      <w:r>
-        <w:t>Spansion</w:t>
-      </w:r>
-      <w:proofErr w:type="spellEnd"/>
-      <w:r>
-        <w:t xml:space="preserve"> as the manufacturer. This will refine the number of devices we can choose. To choose the device that matches RMD’s choose the following device name:</w:t>
+        <w:t>Under Filter, select from the drop down box labeled Manufacturer. On the uZed at RMD, we have the following QSPI: Spansion FL128SAIH20 and looking at the technical manual for the board, we find that it is powered with 3.3 V. Thus, choose Spansion as the manufacturer. This will refine the number of devices we can choose. To choose the device that matches RMD’s choose the following device name:</w:t>
       </w:r>
     </w:p>
     <w:p>
@@ -1274,6 +1130,7 @@
         <w:rPr>
           <w:noProof/>
         </w:rPr>
+        <w:lastRenderedPageBreak/>
         <w:drawing>
           <wp:inline distT="0" distB="0" distL="0" distR="0" wp14:anchorId="5BE13C76" wp14:editId="6AD95ED2">
             <wp:extent cx="5053594" cy="3136900"/>
@@ -1389,31 +1246,7 @@
         <w:spacing w:line="240" w:lineRule="auto"/>
       </w:pPr>
       <w:r>
-        <w:t xml:space="preserve">This is where we specify the boot files to be loaded onto the </w:t>
-      </w:r>
-      <w:proofErr w:type="spellStart"/>
-      <w:r>
-        <w:t>uZed</w:t>
-      </w:r>
-      <w:proofErr w:type="spellEnd"/>
-      <w:r>
-        <w:t xml:space="preserve">. The memory device is pre-loaded into the form, but we must specify the Configuration File and the </w:t>
-      </w:r>
-      <w:proofErr w:type="spellStart"/>
-      <w:r>
-        <w:t>Zynq</w:t>
-      </w:r>
-      <w:proofErr w:type="spellEnd"/>
-      <w:r>
-        <w:t xml:space="preserve"> FSBL or </w:t>
-      </w:r>
-      <w:proofErr w:type="spellStart"/>
-      <w:r>
-        <w:t>Zynq</w:t>
-      </w:r>
-      <w:proofErr w:type="spellEnd"/>
-      <w:r>
-        <w:t xml:space="preserve"> First Stage Boot Loader.</w:t>
+        <w:t>This is where we specify the boot files to be loaded onto the uZed. The memory device is pre-loaded into the form, but we must specify the Configuration File and the Zynq FSBL or Zynq First Stage Boot Loader.</w:t>
       </w:r>
     </w:p>
     <w:p>
@@ -1429,13 +1262,8 @@
         <w:t>For the configuration file,</w:t>
       </w:r>
       <w:r>
-        <w:t xml:space="preserve"> go to the files that were unzipped in step 3 and find </w:t>
-      </w:r>
-      <w:proofErr w:type="spellStart"/>
-      <w:r>
-        <w:t>BOOT.mcs</w:t>
-      </w:r>
-      <w:proofErr w:type="spellEnd"/>
+        <w:t xml:space="preserve"> go to the files that were unzipped in step 3 and find BOOT.mcs</w:t>
+      </w:r>
     </w:p>
     <w:p>
       <w:pPr>
@@ -1447,21 +1275,8 @@
         <w:spacing w:line="240" w:lineRule="auto"/>
       </w:pPr>
       <w:r>
-        <w:t xml:space="preserve">For the </w:t>
-      </w:r>
-      <w:proofErr w:type="spellStart"/>
-      <w:r>
-        <w:t>Zynq</w:t>
-      </w:r>
-      <w:proofErr w:type="spellEnd"/>
-      <w:r>
-        <w:t xml:space="preserve"> FSBL, go to the files that were unzipped in step 3 and find </w:t>
-      </w:r>
-      <w:proofErr w:type="spellStart"/>
-      <w:r>
-        <w:t>MZ_FSBL.elf</w:t>
-      </w:r>
-      <w:proofErr w:type="spellEnd"/>
+        <w:t>For the Zynq FSBL, go to the files that were unzipped in step 3 and find MZ_FSBL.elf</w:t>
+      </w:r>
     </w:p>
     <w:p>
       <w:pPr>
@@ -1472,6 +1287,7 @@
         <w:rPr>
           <w:noProof/>
         </w:rPr>
+        <w:lastRenderedPageBreak/>
         <w:drawing>
           <wp:inline distT="0" distB="0" distL="0" distR="0" wp14:anchorId="1AA7CCAA" wp14:editId="0C01B033">
             <wp:extent cx="4330737" cy="3362325"/>
@@ -1519,26 +1335,10 @@
         <w:spacing w:line="240" w:lineRule="auto"/>
       </w:pPr>
       <w:r>
-        <w:t xml:space="preserve">The final step is to decide what program operations we wish to perform; there is Erase, Blank Check, Program, and Verify. The standard procedure is to do Erase, Program, and </w:t>
-      </w:r>
-      <w:proofErr w:type="gramStart"/>
-      <w:r>
-        <w:t>Verify</w:t>
-      </w:r>
-      <w:proofErr w:type="gramEnd"/>
-      <w:r>
-        <w:t xml:space="preserve"> omitting Blank Check. The blank check operation determines if the memory device has been successfully erased by the E</w:t>
-      </w:r>
-      <w:r>
-        <w:t xml:space="preserve">rase operation and is not critical for programming the </w:t>
-      </w:r>
-      <w:proofErr w:type="spellStart"/>
-      <w:r>
-        <w:t>uZed</w:t>
-      </w:r>
-      <w:proofErr w:type="spellEnd"/>
-      <w:r>
-        <w:t>.</w:t>
+        <w:t>The final step is to decide what program operations we wish to perform; there is Erase, Blank Check, Program, and Verify. The standard procedure is to do Erase, Program, and Verify omitting Blank Check. The blank check operation determines if the memory device has been successfully erased by the E</w:t>
+      </w:r>
+      <w:r>
+        <w:t>rase operation and is not critical for programming the uZed.</w:t>
       </w:r>
     </w:p>
     <w:p>
@@ -1566,8 +1366,6 @@
       <w:r>
         <w:t>After the operations have finished, Lab Tools will pop up a small window informing the user that Flash programming was completed successfully, press ok. At this point, the red LED and the green LED should be lit up. Power cycle the board and the blue LED and the green LED only should be lit up. This indicates success.</w:t>
       </w:r>
-      <w:bookmarkStart w:id="0" w:name="_GoBack"/>
-      <w:bookmarkEnd w:id="0"/>
     </w:p>
     <w:sectPr>
       <w:footerReference w:type="default" r:id="rId21"/>
@@ -3376,7 +3174,7 @@
 </file>
 
 <file path=customXml/itemProps1.xml><?xml version="1.0" encoding="utf-8"?>
-<ds:datastoreItem xmlns:ds="http://schemas.openxmlformats.org/officeDocument/2006/customXml" ds:itemID="{B96742C2-32A1-451F-924A-64AFD312DDBB}">
+<ds:datastoreItem xmlns:ds="http://schemas.openxmlformats.org/officeDocument/2006/customXml" ds:itemID="{3666C022-AB26-4B7A-BDCE-426DF2FF76E7}">
   <ds:schemaRefs>
     <ds:schemaRef ds:uri="http://schemas.openxmlformats.org/officeDocument/2006/bibliography"/>
   </ds:schemaRefs>
